--- a/Hult_NLP_Course Syllabus.docx
+++ b/Hult_NLP_Course Syllabus.docx
@@ -1432,7 +1432,79 @@
           <w:bCs/>
           <w:lang w:val="en-US"/>
         </w:rPr>
-        <w:t>Assignments are due at 5pm on the data specified in the class table below.</w:t>
+        <w:t xml:space="preserve">Assignments are due at </w:t>
+      </w:r>
+      <w:r>
+        <w:rPr>
+          <w:rStyle w:val="None"/>
+          <w:b/>
+          <w:bCs/>
+          <w:lang w:val="en-US"/>
+        </w:rPr>
+        <w:t xml:space="preserve">11:59 </w:t>
+      </w:r>
+      <w:r>
+        <w:rPr>
+          <w:rStyle w:val="None"/>
+          <w:b/>
+          <w:bCs/>
+          <w:lang w:val="en-US"/>
+        </w:rPr>
+        <w:t>pm</w:t>
+      </w:r>
+      <w:r>
+        <w:rPr>
+          <w:rStyle w:val="None"/>
+          <w:b/>
+          <w:bCs/>
+          <w:lang w:val="en-US"/>
+        </w:rPr>
+        <w:t>, EST</w:t>
+      </w:r>
+      <w:r>
+        <w:rPr>
+          <w:rStyle w:val="None"/>
+          <w:b/>
+          <w:bCs/>
+          <w:lang w:val="en-US"/>
+        </w:rPr>
+        <w:t xml:space="preserve"> on the dat</w:t>
+      </w:r>
+      <w:r>
+        <w:rPr>
+          <w:rStyle w:val="None"/>
+          <w:b/>
+          <w:bCs/>
+          <w:lang w:val="en-US"/>
+        </w:rPr>
+        <w:t>e</w:t>
+      </w:r>
+      <w:r>
+        <w:rPr>
+          <w:rStyle w:val="None"/>
+          <w:b/>
+          <w:bCs/>
+          <w:lang w:val="en-US"/>
+        </w:rPr>
+        <w:t xml:space="preserve"> specified in the </w:t>
+      </w:r>
+      <w:r>
+        <w:rPr>
+          <w:rStyle w:val="None"/>
+          <w:b/>
+          <w:bCs/>
+          <w:lang w:val="en-US"/>
+        </w:rPr>
+        <w:t>class canvas</w:t>
+      </w:r>
+      <w:r>
+        <w:rPr>
+          <w:rStyle w:val="None"/>
+          <w:b/>
+          <w:bCs/>
+          <w:lang w:val="en-US"/>
+        </w:rPr>
+        <w:t>.</w:t>
       </w:r>
     </w:p>
     <w:p>
@@ -1841,14 +1913,7 @@
           <w:rStyle w:val="None"/>
           <w:rFonts w:ascii="Times New Roman" w:hAnsi="Times New Roman"/>
         </w:rPr>
-        <w:t>C</w:t>
-      </w:r>
-      <w:r>
-        <w:rPr>
-          <w:rStyle w:val="None"/>
-          <w:rFonts w:ascii="Times New Roman" w:hAnsi="Times New Roman"/>
-        </w:rPr>
-        <w:t xml:space="preserve">omplete and turn in an R script, notebook or markdown performing the tasks shared in </w:t>
+        <w:t xml:space="preserve">Complete and turn in an R script, notebook or markdown performing the tasks shared in </w:t>
       </w:r>
       <w:r>
         <w:rPr>
@@ -2542,13 +2607,7 @@
         <w:rPr>
           <w:lang w:val="fr-FR"/>
         </w:rPr>
-        <w:t>‘Modules’</w:t>
-      </w:r>
-      <w:r>
-        <w:rPr>
-          <w:lang w:val="fr-FR"/>
-        </w:rPr>
-        <w:t xml:space="preserve">. </w:t>
+        <w:t xml:space="preserve">‘Modules’. </w:t>
       </w:r>
       <w:r>
         <w:t>This is subject to change per class pace.</w:t>
